--- a/Documentación/Minutas/MINUTA DE REUNIÓN(Quinta Reunión).docx
+++ b/Documentación/Minutas/MINUTA DE REUNIÓN(Quinta Reunión).docx
@@ -165,7 +165,18 @@
                 <w:szCs w:val="24"/>
                 <w:lang w:val="es-MX"/>
               </w:rPr>
-              <w:t>30/10/2018</w:t>
+              <w:t>24</w:t>
+            </w:r>
+            <w:bookmarkStart w:id="0" w:name="_GoBack"/>
+            <w:bookmarkEnd w:id="0"/>
+            <w:r>
+              <w:rPr>
+                <w:rFonts w:ascii="Arial" w:hAnsi="Arial" w:cs="Arial"/>
+                <w:sz w:val="24"/>
+                <w:szCs w:val="24"/>
+                <w:lang w:val="es-MX"/>
+              </w:rPr>
+              <w:t>/10/2018</w:t>
             </w:r>
           </w:p>
         </w:tc>
@@ -2279,8 +2290,6 @@
               </w:rPr>
               <w:t>Hacer las correcciones necesarias en los requerimientos</w:t>
             </w:r>
-            <w:bookmarkStart w:id="0" w:name="_GoBack"/>
-            <w:bookmarkEnd w:id="0"/>
           </w:p>
         </w:tc>
       </w:tr>

--- a/Documentación/Minutas/MINUTA DE REUNIÓN(Quinta Reunión).docx
+++ b/Documentación/Minutas/MINUTA DE REUNIÓN(Quinta Reunión).docx
@@ -167,8 +167,6 @@
               </w:rPr>
               <w:t>24</w:t>
             </w:r>
-            <w:bookmarkStart w:id="0" w:name="_GoBack"/>
-            <w:bookmarkEnd w:id="0"/>
             <w:r>
               <w:rPr>
                 <w:rFonts w:ascii="Arial" w:hAnsi="Arial" w:cs="Arial"/>
@@ -2505,6 +2503,26 @@
                 <w:lang w:val="es-MX"/>
               </w:rPr>
             </w:pPr>
+            <w:r>
+              <w:rPr>
+                <w:rFonts w:ascii="Arial" w:hAnsi="Arial" w:cs="Arial"/>
+                <w:sz w:val="24"/>
+                <w:szCs w:val="24"/>
+                <w:lang w:val="es-MX"/>
+              </w:rPr>
+              <w:t>E</w:t>
+            </w:r>
+            <w:bookmarkStart w:id="0" w:name="_GoBack"/>
+            <w:bookmarkEnd w:id="0"/>
+            <w:r>
+              <w:rPr>
+                <w:rFonts w:ascii="Arial" w:hAnsi="Arial" w:cs="Arial"/>
+                <w:sz w:val="24"/>
+                <w:szCs w:val="24"/>
+                <w:lang w:val="es-MX"/>
+              </w:rPr>
+              <w:t>RTA</w:t>
+            </w:r>
           </w:p>
         </w:tc>
       </w:tr>
@@ -2581,6 +2599,15 @@
                 <w:lang w:val="es-MX"/>
               </w:rPr>
             </w:pPr>
+            <w:r>
+              <w:rPr>
+                <w:rFonts w:ascii="Arial" w:hAnsi="Arial" w:cs="Arial"/>
+                <w:sz w:val="24"/>
+                <w:szCs w:val="24"/>
+                <w:lang w:val="es-MX"/>
+              </w:rPr>
+              <w:t>JHJJ</w:t>
+            </w:r>
           </w:p>
         </w:tc>
       </w:tr>
@@ -2660,6 +2687,15 @@
                 <w:lang w:val="es-MX"/>
               </w:rPr>
             </w:pPr>
+            <w:r>
+              <w:rPr>
+                <w:rFonts w:ascii="Arial" w:hAnsi="Arial" w:cs="Arial"/>
+                <w:sz w:val="24"/>
+                <w:szCs w:val="24"/>
+                <w:lang w:val="es-MX"/>
+              </w:rPr>
+              <w:t>SGA</w:t>
+            </w:r>
           </w:p>
         </w:tc>
       </w:tr>
@@ -2735,6 +2771,15 @@
                 <w:lang w:val="es-MX"/>
               </w:rPr>
             </w:pPr>
+            <w:r>
+              <w:rPr>
+                <w:rFonts w:ascii="Arial" w:hAnsi="Arial" w:cs="Arial"/>
+                <w:sz w:val="24"/>
+                <w:szCs w:val="24"/>
+                <w:lang w:val="es-MX"/>
+              </w:rPr>
+              <w:t>ZRCA</w:t>
+            </w:r>
           </w:p>
         </w:tc>
       </w:tr>
@@ -2813,6 +2858,15 @@
                 <w:lang w:val="es-MX"/>
               </w:rPr>
             </w:pPr>
+            <w:r>
+              <w:rPr>
+                <w:rFonts w:ascii="Arial" w:hAnsi="Arial" w:cs="Arial"/>
+                <w:sz w:val="24"/>
+                <w:szCs w:val="24"/>
+                <w:lang w:val="es-MX"/>
+              </w:rPr>
+              <w:t>GFSY</w:t>
+            </w:r>
           </w:p>
         </w:tc>
       </w:tr>
@@ -2916,7 +2970,7 @@
         <w:color w:val="4472C4" w:themeColor="accent1"/>
         <w:lang w:val="es-ES"/>
       </w:rPr>
-      <w:t>1</w:t>
+      <w:t>2</w:t>
     </w:r>
     <w:r>
       <w:rPr>
